--- a/Restaurant Take Home Case Study.docx
+++ b/Restaurant Take Home Case Study.docx
@@ -1,6 +1,6 @@
 
 <file path=word/document.xml><?xml version="1.0" encoding="utf-8"?>
-<w:document xmlns:wpc="http://schemas.microsoft.com/office/word/2010/wordprocessingCanvas" xmlns:cx="http://schemas.microsoft.com/office/drawing/2014/chartex" xmlns:cx1="http://schemas.microsoft.com/office/drawing/2015/9/8/chartex" xmlns:mc="http://schemas.openxmlformats.org/markup-compatibility/2006" xmlns:o="urn:schemas-microsoft-com:office:office" xmlns:r="http://schemas.openxmlformats.org/officeDocument/2006/relationships" xmlns:m="http://schemas.openxmlformats.org/officeDocument/2006/math" xmlns:v="urn:schemas-microsoft-com:vml" xmlns:wp14="http://schemas.microsoft.com/office/word/2010/wordprocessingDrawing" xmlns:wp="http://schemas.openxmlformats.org/drawingml/2006/wordprocessingDrawing" xmlns:w10="urn:schemas-microsoft-com:office:word" xmlns:w="http://schemas.openxmlformats.org/wordprocessingml/2006/main" xmlns:w14="http://schemas.microsoft.com/office/word/2010/wordml" xmlns:w15="http://schemas.microsoft.com/office/word/2012/wordml" xmlns:w16se="http://schemas.microsoft.com/office/word/2015/wordml/symex" xmlns:wpg="http://schemas.microsoft.com/office/word/2010/wordprocessingGroup" xmlns:wpi="http://schemas.microsoft.com/office/word/2010/wordprocessingInk" xmlns:wne="http://schemas.microsoft.com/office/word/2006/wordml" xmlns:wps="http://schemas.microsoft.com/office/word/2010/wordprocessingShape" mc:Ignorable="w14 w15 w16se wp14">
+<w:document xmlns:wpc="http://schemas.microsoft.com/office/word/2010/wordprocessingCanvas" xmlns:cx="http://schemas.microsoft.com/office/drawing/2014/chartex" xmlns:cx1="http://schemas.microsoft.com/office/drawing/2015/9/8/chartex" xmlns:cx2="http://schemas.microsoft.com/office/drawing/2015/10/21/chartex" xmlns:cx3="http://schemas.microsoft.com/office/drawing/2016/5/9/chartex" xmlns:cx4="http://schemas.microsoft.com/office/drawing/2016/5/10/chartex" xmlns:cx5="http://schemas.microsoft.com/office/drawing/2016/5/11/chartex" xmlns:cx6="http://schemas.microsoft.com/office/drawing/2016/5/12/chartex" xmlns:cx7="http://schemas.microsoft.com/office/drawing/2016/5/13/chartex" xmlns:cx8="http://schemas.microsoft.com/office/drawing/2016/5/14/chartex" xmlns:mc="http://schemas.openxmlformats.org/markup-compatibility/2006" xmlns:aink="http://schemas.microsoft.com/office/drawing/2016/ink" xmlns:am3d="http://schemas.microsoft.com/office/drawing/2017/model3d" xmlns:o="urn:schemas-microsoft-com:office:office" xmlns:oel="http://schemas.microsoft.com/office/2019/extlst" xmlns:r="http://schemas.openxmlformats.org/officeDocument/2006/relationships" xmlns:m="http://schemas.openxmlformats.org/officeDocument/2006/math" xmlns:v="urn:schemas-microsoft-com:vml" xmlns:wp14="http://schemas.microsoft.com/office/word/2010/wordprocessingDrawing" xmlns:wp="http://schemas.openxmlformats.org/drawingml/2006/wordprocessingDrawing" xmlns:w10="urn:schemas-microsoft-com:office:word" xmlns:w="http://schemas.openxmlformats.org/wordprocessingml/2006/main" xmlns:w14="http://schemas.microsoft.com/office/word/2010/wordml" xmlns:w15="http://schemas.microsoft.com/office/word/2012/wordml" xmlns:w16cex="http://schemas.microsoft.com/office/word/2018/wordml/cex" xmlns:w16cid="http://schemas.microsoft.com/office/word/2016/wordml/cid" xmlns:w16="http://schemas.microsoft.com/office/word/2018/wordml" xmlns:w16sdtdh="http://schemas.microsoft.com/office/word/2020/wordml/sdtdatahash" xmlns:w16se="http://schemas.microsoft.com/office/word/2015/wordml/symex" xmlns:wpg="http://schemas.microsoft.com/office/word/2010/wordprocessingGroup" xmlns:wpi="http://schemas.microsoft.com/office/word/2010/wordprocessingInk" xmlns:wne="http://schemas.microsoft.com/office/word/2006/wordml" xmlns:wps="http://schemas.microsoft.com/office/word/2010/wordprocessingShape" mc:Ignorable="w14 w15 w16se w16cid w16 w16cex w16sdtdh wp14">
   <w:body>
     <w:p>
       <w:pPr>
@@ -17,39 +17,131 @@
           <w:sz w:val="24"/>
           <w:lang w:val="en-US"/>
         </w:rPr>
-        <w:t>Restaurant Take Home Case Study</w:t>
-      </w:r>
-    </w:p>
-    <w:p>
-      <w:pPr>
+        <w:t>Restaurant Take</w:t>
+      </w:r>
+      <w:r>
         <w:rPr>
           <w:b/>
           <w:sz w:val="24"/>
           <w:lang w:val="en-US"/>
         </w:rPr>
-      </w:pPr>
+        <w:t>-</w:t>
+      </w:r>
       <w:r>
         <w:rPr>
           <w:b/>
           <w:sz w:val="24"/>
           <w:lang w:val="en-US"/>
         </w:rPr>
-        <w:t>Pre-requisite: To re-run this notebook one will only need libraries which are being imported to be installed on his/her system</w:t>
-      </w:r>
-    </w:p>
-    <w:p>
-      <w:pPr>
-        <w:rPr>
-          <w:sz w:val="24"/>
-          <w:lang w:val="en-US"/>
-        </w:rPr>
-      </w:pPr>
-      <w:r>
-        <w:rPr>
-          <w:sz w:val="24"/>
-          <w:lang w:val="en-US"/>
-        </w:rPr>
-        <w:t>Please find below the approach to the solution against given problem.</w:t>
+        <w:t>Home Case Study</w:t>
+      </w:r>
+    </w:p>
+    <w:p>
+      <w:pPr>
+        <w:rPr>
+          <w:b/>
+          <w:sz w:val="24"/>
+          <w:lang w:val="en-US"/>
+        </w:rPr>
+      </w:pPr>
+      <w:r>
+        <w:rPr>
+          <w:b/>
+          <w:sz w:val="24"/>
+          <w:lang w:val="en-US"/>
+        </w:rPr>
+        <w:t>Pre-requisite: To re-run this notebook</w:t>
+      </w:r>
+      <w:r>
+        <w:rPr>
+          <w:b/>
+          <w:sz w:val="24"/>
+          <w:lang w:val="en-US"/>
+        </w:rPr>
+        <w:t>,</w:t>
+      </w:r>
+      <w:r>
+        <w:rPr>
+          <w:b/>
+          <w:sz w:val="24"/>
+          <w:lang w:val="en-US"/>
+        </w:rPr>
+        <w:t xml:space="preserve"> one will only need libraries </w:t>
+      </w:r>
+      <w:r>
+        <w:rPr>
+          <w:b/>
+          <w:sz w:val="24"/>
+          <w:lang w:val="en-US"/>
+        </w:rPr>
+        <w:t>that</w:t>
+      </w:r>
+      <w:r>
+        <w:rPr>
+          <w:b/>
+          <w:sz w:val="24"/>
+          <w:lang w:val="en-US"/>
+        </w:rPr>
+        <w:t xml:space="preserve"> are being imported to be installed on </w:t>
+      </w:r>
+      <w:r>
+        <w:rPr>
+          <w:b/>
+          <w:sz w:val="24"/>
+          <w:lang w:val="en-US"/>
+        </w:rPr>
+        <w:t>their</w:t>
+      </w:r>
+      <w:r>
+        <w:rPr>
+          <w:b/>
+          <w:sz w:val="24"/>
+          <w:lang w:val="en-US"/>
+        </w:rPr>
+        <w:t xml:space="preserve"> system</w:t>
+      </w:r>
+    </w:p>
+    <w:p>
+      <w:pPr>
+        <w:rPr>
+          <w:sz w:val="24"/>
+          <w:lang w:val="en-US"/>
+        </w:rPr>
+      </w:pPr>
+      <w:r>
+        <w:rPr>
+          <w:sz w:val="24"/>
+          <w:lang w:val="en-US"/>
+        </w:rPr>
+        <w:t xml:space="preserve">Please find below the approach to the solution </w:t>
+      </w:r>
+      <w:r>
+        <w:rPr>
+          <w:sz w:val="24"/>
+          <w:lang w:val="en-US"/>
+        </w:rPr>
+        <w:t>to</w:t>
+      </w:r>
+      <w:r>
+        <w:rPr>
+          <w:sz w:val="24"/>
+          <w:lang w:val="en-US"/>
+        </w:rPr>
+        <w:t xml:space="preserve"> </w:t>
+      </w:r>
+      <w:r>
+        <w:rPr>
+          <w:sz w:val="24"/>
+          <w:lang w:val="en-US"/>
+        </w:rPr>
+        <w:t xml:space="preserve">the </w:t>
+      </w:r>
+      <w:r>
+        <w:rPr>
+          <w:sz w:val="24"/>
+          <w:lang w:val="en-US"/>
+        </w:rPr>
+        <w:t>given problem.</w:t>
       </w:r>
     </w:p>
     <w:p>
@@ -69,23 +161,21 @@
           <w:sz w:val="24"/>
           <w:lang w:val="en-US"/>
         </w:rPr>
-        <w:t xml:space="preserve">Load the given data in 2 separate </w:t>
-      </w:r>
-      <w:proofErr w:type="spellStart"/>
-      <w:r>
-        <w:rPr>
-          <w:sz w:val="24"/>
-          <w:lang w:val="en-US"/>
-        </w:rPr>
-        <w:t>dataframes</w:t>
-      </w:r>
-      <w:proofErr w:type="spellEnd"/>
-      <w:r>
-        <w:rPr>
-          <w:sz w:val="24"/>
-          <w:lang w:val="en-US"/>
-        </w:rPr>
-        <w:t>.</w:t>
+        <w:t>Load the given data in 2 separate data</w:t>
+      </w:r>
+      <w:r>
+        <w:rPr>
+          <w:sz w:val="24"/>
+          <w:lang w:val="en-US"/>
+        </w:rPr>
+        <w:t xml:space="preserve"> </w:t>
+      </w:r>
+      <w:r>
+        <w:rPr>
+          <w:sz w:val="24"/>
+          <w:lang w:val="en-US"/>
+        </w:rPr>
+        <w:t>frames.</w:t>
       </w:r>
     </w:p>
     <w:p>
@@ -105,17 +195,57 @@
           <w:sz w:val="24"/>
           <w:lang w:val="en-US"/>
         </w:rPr>
-        <w:t xml:space="preserve">Perform basic analysis to check if there any missing data before merging </w:t>
-      </w:r>
-      <w:proofErr w:type="spellStart"/>
-      <w:r>
-        <w:rPr>
-          <w:sz w:val="24"/>
-          <w:lang w:val="en-US"/>
-        </w:rPr>
-        <w:t>dataframes</w:t>
-      </w:r>
-      <w:proofErr w:type="spellEnd"/>
+        <w:t xml:space="preserve">Perform </w:t>
+      </w:r>
+      <w:r>
+        <w:rPr>
+          <w:sz w:val="24"/>
+          <w:lang w:val="en-US"/>
+        </w:rPr>
+        <w:t>fundamental</w:t>
+      </w:r>
+      <w:r>
+        <w:rPr>
+          <w:sz w:val="24"/>
+          <w:lang w:val="en-US"/>
+        </w:rPr>
+        <w:t xml:space="preserve"> analysis to check if there </w:t>
+      </w:r>
+      <w:r>
+        <w:rPr>
+          <w:sz w:val="24"/>
+          <w:lang w:val="en-US"/>
+        </w:rPr>
+        <w:t xml:space="preserve">is </w:t>
+      </w:r>
+      <w:r>
+        <w:rPr>
+          <w:sz w:val="24"/>
+          <w:lang w:val="en-US"/>
+        </w:rPr>
+        <w:t>any missing data before merging data</w:t>
+      </w:r>
+      <w:r>
+        <w:rPr>
+          <w:sz w:val="24"/>
+          <w:lang w:val="en-US"/>
+        </w:rPr>
+        <w:t xml:space="preserve"> </w:t>
+      </w:r>
+      <w:r>
+        <w:rPr>
+          <w:sz w:val="24"/>
+          <w:lang w:val="en-US"/>
+        </w:rPr>
+        <w:t>frames</w:t>
+      </w:r>
+      <w:r>
+        <w:rPr>
+          <w:sz w:val="24"/>
+          <w:lang w:val="en-US"/>
+        </w:rPr>
+        <w:t>.</w:t>
+      </w:r>
     </w:p>
     <w:p>
       <w:pPr>
@@ -134,7 +264,21 @@
           <w:sz w:val="24"/>
           <w:lang w:val="en-US"/>
         </w:rPr>
-        <w:t xml:space="preserve">After merging the 2 </w:t>
+        <w:t>After merging the 2 data</w:t>
+      </w:r>
+      <w:r>
+        <w:rPr>
+          <w:sz w:val="24"/>
+          <w:lang w:val="en-US"/>
+        </w:rPr>
+        <w:t xml:space="preserve"> </w:t>
+      </w:r>
+      <w:r>
+        <w:rPr>
+          <w:sz w:val="24"/>
+          <w:lang w:val="en-US"/>
+        </w:rPr>
+        <w:t xml:space="preserve">frames into 1 based on </w:t>
       </w:r>
       <w:proofErr w:type="spellStart"/>
       <w:r>
@@ -142,7 +286,7 @@
           <w:sz w:val="24"/>
           <w:lang w:val="en-US"/>
         </w:rPr>
-        <w:t>dataframes</w:t>
+        <w:t>restaurant_id</w:t>
       </w:r>
       <w:proofErr w:type="spellEnd"/>
       <w:r>
@@ -150,23 +294,21 @@
           <w:sz w:val="24"/>
           <w:lang w:val="en-US"/>
         </w:rPr>
-        <w:t xml:space="preserve"> into 1 based on </w:t>
-      </w:r>
-      <w:proofErr w:type="spellStart"/>
-      <w:r>
-        <w:rPr>
-          <w:sz w:val="24"/>
-          <w:lang w:val="en-US"/>
-        </w:rPr>
-        <w:t>restaurant_id</w:t>
-      </w:r>
-      <w:proofErr w:type="spellEnd"/>
-      <w:r>
-        <w:rPr>
-          <w:sz w:val="24"/>
-          <w:lang w:val="en-US"/>
-        </w:rPr>
-        <w:t>, I started with analysis which includes checking the presence of null values, checking the data type</w:t>
+        <w:t>, I started with analysis which include</w:t>
+      </w:r>
+      <w:r>
+        <w:rPr>
+          <w:sz w:val="24"/>
+          <w:lang w:val="en-US"/>
+        </w:rPr>
+        <w:t>d</w:t>
+      </w:r>
+      <w:r>
+        <w:rPr>
+          <w:sz w:val="24"/>
+          <w:lang w:val="en-US"/>
+        </w:rPr>
+        <w:t xml:space="preserve"> checking the presence of null values, checking the data type</w:t>
       </w:r>
     </w:p>
     <w:p>
@@ -186,7 +328,21 @@
           <w:sz w:val="24"/>
           <w:lang w:val="en-US"/>
         </w:rPr>
-        <w:t>Since there were no missing values, I proceeded with data type conversion. Otherwise null values needs to be handled</w:t>
+        <w:t>Since there were no missing values, I proceeded with data type conversion. Otherwise</w:t>
+      </w:r>
+      <w:r>
+        <w:rPr>
+          <w:sz w:val="24"/>
+          <w:lang w:val="en-US"/>
+        </w:rPr>
+        <w:t>,</w:t>
+      </w:r>
+      <w:r>
+        <w:rPr>
+          <w:sz w:val="24"/>
+          <w:lang w:val="en-US"/>
+        </w:rPr>
+        <w:t xml:space="preserve"> null values need to be handled</w:t>
       </w:r>
     </w:p>
     <w:p>
@@ -206,16 +362,7 @@
           <w:sz w:val="24"/>
           <w:lang w:val="en-US"/>
         </w:rPr>
-        <w:t>During data conversi</w:t>
-      </w:r>
-      <w:bookmarkStart w:id="0" w:name="_GoBack"/>
-      <w:bookmarkEnd w:id="0"/>
-      <w:r>
-        <w:rPr>
-          <w:sz w:val="24"/>
-          <w:lang w:val="en-US"/>
-        </w:rPr>
-        <w:t xml:space="preserve">on, I thought about multiple derived features such as </w:t>
+        <w:t xml:space="preserve">During data conversion, I thought about multiple derived features such as </w:t>
       </w:r>
       <w:proofErr w:type="spellStart"/>
       <w:r>
@@ -231,7 +378,49 @@
           <w:sz w:val="24"/>
           <w:lang w:val="en-US"/>
         </w:rPr>
-        <w:t xml:space="preserve"> to get better understanding that during which part of the day restaurant are receiving the max orders</w:t>
+        <w:t xml:space="preserve"> to get </w:t>
+      </w:r>
+      <w:r>
+        <w:rPr>
+          <w:sz w:val="24"/>
+          <w:lang w:val="en-US"/>
+        </w:rPr>
+        <w:t xml:space="preserve">a </w:t>
+      </w:r>
+      <w:r>
+        <w:rPr>
+          <w:sz w:val="24"/>
+          <w:lang w:val="en-US"/>
+        </w:rPr>
+        <w:t xml:space="preserve">better understanding </w:t>
+      </w:r>
+      <w:r>
+        <w:rPr>
+          <w:sz w:val="24"/>
+          <w:lang w:val="en-US"/>
+        </w:rPr>
+        <w:t>of</w:t>
+      </w:r>
+      <w:r>
+        <w:rPr>
+          <w:sz w:val="24"/>
+          <w:lang w:val="en-US"/>
+        </w:rPr>
+        <w:t xml:space="preserve"> during which part of the day restaurant </w:t>
+      </w:r>
+      <w:r>
+        <w:rPr>
+          <w:sz w:val="24"/>
+          <w:lang w:val="en-US"/>
+        </w:rPr>
+        <w:t>is</w:t>
+      </w:r>
+      <w:r>
+        <w:rPr>
+          <w:sz w:val="24"/>
+          <w:lang w:val="en-US"/>
+        </w:rPr>
+        <w:t xml:space="preserve"> receiving the max orders</w:t>
       </w:r>
     </w:p>
     <w:p>
@@ -251,7 +440,58 @@
           <w:sz w:val="24"/>
           <w:lang w:val="en-US"/>
         </w:rPr>
-        <w:t>Next step was to perform univariate analysis to understand the data better. Thus plotted different graphs to get better understanding</w:t>
+        <w:t>The n</w:t>
+      </w:r>
+      <w:r>
+        <w:rPr>
+          <w:sz w:val="24"/>
+          <w:lang w:val="en-US"/>
+        </w:rPr>
+        <w:t xml:space="preserve">ext step was to perform </w:t>
+      </w:r>
+      <w:r>
+        <w:rPr>
+          <w:sz w:val="24"/>
+          <w:lang w:val="en-US"/>
+        </w:rPr>
+        <w:t xml:space="preserve">a </w:t>
+      </w:r>
+      <w:r>
+        <w:rPr>
+          <w:sz w:val="24"/>
+          <w:lang w:val="en-US"/>
+        </w:rPr>
+        <w:t xml:space="preserve">univariate analysis to understand the data better. </w:t>
+      </w:r>
+      <w:proofErr w:type="gramStart"/>
+      <w:r>
+        <w:rPr>
+          <w:sz w:val="24"/>
+          <w:lang w:val="en-US"/>
+        </w:rPr>
+        <w:t>Thus</w:t>
+      </w:r>
+      <w:proofErr w:type="gramEnd"/>
+      <w:r>
+        <w:rPr>
+          <w:sz w:val="24"/>
+          <w:lang w:val="en-US"/>
+        </w:rPr>
+        <w:t xml:space="preserve"> plotted different graphs to get </w:t>
+      </w:r>
+      <w:r>
+        <w:rPr>
+          <w:sz w:val="24"/>
+          <w:lang w:val="en-US"/>
+        </w:rPr>
+        <w:t xml:space="preserve">a </w:t>
+      </w:r>
+      <w:r>
+        <w:rPr>
+          <w:sz w:val="24"/>
+          <w:lang w:val="en-US"/>
+        </w:rPr>
+        <w:t>better understanding</w:t>
       </w:r>
     </w:p>
     <w:p>
@@ -271,7 +511,56 @@
           <w:sz w:val="24"/>
           <w:lang w:val="en-US"/>
         </w:rPr>
-        <w:t>Next step was to perform bi-variate analysis to understand the relation between 2 features</w:t>
+        <w:t>The n</w:t>
+      </w:r>
+      <w:r>
+        <w:rPr>
+          <w:sz w:val="24"/>
+          <w:lang w:val="en-US"/>
+        </w:rPr>
+        <w:t xml:space="preserve">ext step was to perform </w:t>
+      </w:r>
+      <w:r>
+        <w:rPr>
+          <w:sz w:val="24"/>
+          <w:lang w:val="en-US"/>
+        </w:rPr>
+        <w:t xml:space="preserve">a </w:t>
+      </w:r>
+      <w:r>
+        <w:rPr>
+          <w:sz w:val="24"/>
+          <w:lang w:val="en-US"/>
+        </w:rPr>
+        <w:t>bi-variate analysis to understand the relation</w:t>
+      </w:r>
+      <w:r>
+        <w:rPr>
+          <w:sz w:val="24"/>
+          <w:lang w:val="en-US"/>
+        </w:rPr>
+        <w:t>ship</w:t>
+      </w:r>
+      <w:r>
+        <w:rPr>
+          <w:sz w:val="24"/>
+          <w:lang w:val="en-US"/>
+        </w:rPr>
+        <w:t xml:space="preserve"> between </w:t>
+      </w:r>
+      <w:r>
+        <w:rPr>
+          <w:sz w:val="24"/>
+          <w:lang w:val="en-US"/>
+        </w:rPr>
+        <w:t xml:space="preserve">the </w:t>
+      </w:r>
+      <w:r>
+        <w:rPr>
+          <w:sz w:val="24"/>
+          <w:lang w:val="en-US"/>
+        </w:rPr>
+        <w:t>2 features</w:t>
       </w:r>
     </w:p>
     <w:p>
@@ -291,7 +580,37 @@
           <w:sz w:val="24"/>
           <w:lang w:val="en-US"/>
         </w:rPr>
-        <w:t>As for the next step I performed outlier detection and handled them with mean. Although there is a possibility that the outliers might be coming due to some other reasons about which better understanding can be acquired post discussing with business people.</w:t>
+        <w:t>As for the next step</w:t>
+      </w:r>
+      <w:r>
+        <w:rPr>
+          <w:sz w:val="24"/>
+          <w:lang w:val="en-US"/>
+        </w:rPr>
+        <w:t>,</w:t>
+      </w:r>
+      <w:r>
+        <w:rPr>
+          <w:sz w:val="24"/>
+          <w:lang w:val="en-US"/>
+        </w:rPr>
+        <w:t xml:space="preserve"> I performed outlier detection and handled them with mean. Although there is a possibility that the outliers might be coming due to other reasons about which better understanding can be acquired post discussing with </w:t>
+      </w:r>
+      <w:proofErr w:type="gramStart"/>
+      <w:r>
+        <w:rPr>
+          <w:sz w:val="24"/>
+          <w:lang w:val="en-US"/>
+        </w:rPr>
+        <w:t>business people</w:t>
+      </w:r>
+      <w:proofErr w:type="gramEnd"/>
+      <w:r>
+        <w:rPr>
+          <w:sz w:val="24"/>
+          <w:lang w:val="en-US"/>
+        </w:rPr>
+        <w:t>.</w:t>
       </w:r>
     </w:p>
     <w:p>
@@ -306,13 +625,34 @@
           <w:lang w:val="en-US"/>
         </w:rPr>
       </w:pPr>
+      <w:r>
+        <w:rPr>
+          <w:sz w:val="24"/>
+          <w:lang w:val="en-US"/>
+        </w:rPr>
+        <w:t>Perfo</w:t>
+      </w:r>
+      <w:r>
+        <w:rPr>
+          <w:sz w:val="24"/>
+          <w:lang w:val="en-US"/>
+        </w:rPr>
+        <w:t>r</w:t>
+      </w:r>
+      <w:r>
+        <w:rPr>
+          <w:sz w:val="24"/>
+          <w:lang w:val="en-US"/>
+        </w:rPr>
+        <w:t xml:space="preserve">med data encoding using Label encoders for ordinal features and </w:t>
+      </w:r>
       <w:proofErr w:type="spellStart"/>
       <w:r>
         <w:rPr>
           <w:sz w:val="24"/>
           <w:lang w:val="en-US"/>
         </w:rPr>
-        <w:t>Perfomed</w:t>
+        <w:t>BaseNEncoder</w:t>
       </w:r>
       <w:proofErr w:type="spellEnd"/>
       <w:r>
@@ -320,23 +660,14 @@
           <w:sz w:val="24"/>
           <w:lang w:val="en-US"/>
         </w:rPr>
-        <w:t xml:space="preserve"> data encoding using Label encoders for ordinal features and </w:t>
-      </w:r>
-      <w:proofErr w:type="spellStart"/>
-      <w:r>
-        <w:rPr>
-          <w:sz w:val="24"/>
-          <w:lang w:val="en-US"/>
-        </w:rPr>
-        <w:t>BaseNEncoder</w:t>
-      </w:r>
-      <w:proofErr w:type="spellEnd"/>
-      <w:r>
-        <w:rPr>
-          <w:sz w:val="24"/>
-          <w:lang w:val="en-US"/>
-        </w:rPr>
-        <w:t xml:space="preserve"> for others. Didn’t used one hot encoding since the number of distinct values was very high</w:t>
+        <w:t xml:space="preserve"> for others. Didn’t use one hot encoding since the number of distinct values was very high</w:t>
+      </w:r>
+      <w:r>
+        <w:rPr>
+          <w:sz w:val="24"/>
+          <w:lang w:val="en-US"/>
+        </w:rPr>
+        <w:t>.</w:t>
       </w:r>
     </w:p>
     <w:p>
@@ -356,23 +687,42 @@
           <w:sz w:val="24"/>
           <w:lang w:val="en-US"/>
         </w:rPr>
-        <w:t xml:space="preserve">Once the data was free from issue, I plotted </w:t>
-      </w:r>
-      <w:proofErr w:type="spellStart"/>
-      <w:r>
-        <w:rPr>
-          <w:sz w:val="24"/>
-          <w:lang w:val="en-US"/>
-        </w:rPr>
-        <w:t>heatmap</w:t>
-      </w:r>
-      <w:proofErr w:type="spellEnd"/>
-      <w:r>
-        <w:rPr>
-          <w:sz w:val="24"/>
-          <w:lang w:val="en-US"/>
-        </w:rPr>
-        <w:t xml:space="preserve"> to get better understanding of correlation</w:t>
+        <w:t>Once the data was free from issue</w:t>
+      </w:r>
+      <w:r>
+        <w:rPr>
+          <w:sz w:val="24"/>
+          <w:lang w:val="en-US"/>
+        </w:rPr>
+        <w:t>s</w:t>
+      </w:r>
+      <w:r>
+        <w:rPr>
+          <w:sz w:val="24"/>
+          <w:lang w:val="en-US"/>
+        </w:rPr>
+        <w:t xml:space="preserve">, I plotted </w:t>
+      </w:r>
+      <w:r>
+        <w:rPr>
+          <w:sz w:val="24"/>
+          <w:lang w:val="en-US"/>
+        </w:rPr>
+        <w:t xml:space="preserve">a </w:t>
+      </w:r>
+      <w:r>
+        <w:rPr>
+          <w:sz w:val="24"/>
+          <w:lang w:val="en-US"/>
+        </w:rPr>
+        <w:t xml:space="preserve">heatmap to </w:t>
+      </w:r>
+      <w:r>
+        <w:rPr>
+          <w:sz w:val="24"/>
+          <w:lang w:val="en-US"/>
+        </w:rPr>
+        <w:t>understand the correlation better.</w:t>
       </w:r>
     </w:p>
     <w:p>
@@ -392,7 +742,72 @@
           <w:sz w:val="24"/>
           <w:lang w:val="en-US"/>
         </w:rPr>
-        <w:t xml:space="preserve">Next step was to build ML model, thus instead of trying multiple algorithms which could have been done if more time was available, I used </w:t>
+        <w:t>The n</w:t>
+      </w:r>
+      <w:r>
+        <w:rPr>
+          <w:sz w:val="24"/>
+          <w:lang w:val="en-US"/>
+        </w:rPr>
+        <w:t xml:space="preserve">ext step was to build </w:t>
+      </w:r>
+      <w:r>
+        <w:rPr>
+          <w:sz w:val="24"/>
+          <w:lang w:val="en-US"/>
+        </w:rPr>
+        <w:t xml:space="preserve">an </w:t>
+      </w:r>
+      <w:r>
+        <w:rPr>
+          <w:sz w:val="24"/>
+          <w:lang w:val="en-US"/>
+        </w:rPr>
+        <w:t>ML model</w:t>
+      </w:r>
+      <w:r>
+        <w:rPr>
+          <w:sz w:val="24"/>
+          <w:lang w:val="en-US"/>
+        </w:rPr>
+        <w:t xml:space="preserve">. </w:t>
+      </w:r>
+      <w:proofErr w:type="gramStart"/>
+      <w:r>
+        <w:rPr>
+          <w:sz w:val="24"/>
+          <w:lang w:val="en-US"/>
+        </w:rPr>
+        <w:t>T</w:t>
+      </w:r>
+      <w:r>
+        <w:rPr>
+          <w:sz w:val="24"/>
+          <w:lang w:val="en-US"/>
+        </w:rPr>
+        <w:t>hus</w:t>
+      </w:r>
+      <w:proofErr w:type="gramEnd"/>
+      <w:r>
+        <w:rPr>
+          <w:sz w:val="24"/>
+          <w:lang w:val="en-US"/>
+        </w:rPr>
+        <w:t xml:space="preserve"> instead of trying multiple algorithms</w:t>
+      </w:r>
+      <w:r>
+        <w:rPr>
+          <w:sz w:val="24"/>
+          <w:lang w:val="en-US"/>
+        </w:rPr>
+        <w:t>,</w:t>
+      </w:r>
+      <w:r>
+        <w:rPr>
+          <w:sz w:val="24"/>
+          <w:lang w:val="en-US"/>
+        </w:rPr>
+        <w:t xml:space="preserve"> which could have been done if more time was available, I used </w:t>
       </w:r>
       <w:proofErr w:type="spellStart"/>
       <w:r>
@@ -408,7 +823,21 @@
           <w:sz w:val="24"/>
           <w:lang w:val="en-US"/>
         </w:rPr>
-        <w:t xml:space="preserve"> to build ML model.</w:t>
+        <w:t xml:space="preserve"> to build </w:t>
+      </w:r>
+      <w:r>
+        <w:rPr>
+          <w:sz w:val="24"/>
+          <w:lang w:val="en-US"/>
+        </w:rPr>
+        <w:t xml:space="preserve">the </w:t>
+      </w:r>
+      <w:r>
+        <w:rPr>
+          <w:sz w:val="24"/>
+          <w:lang w:val="en-US"/>
+        </w:rPr>
+        <w:t>ML model.</w:t>
       </w:r>
     </w:p>
     <w:p>
@@ -428,7 +857,7 @@
           <w:sz w:val="24"/>
           <w:lang w:val="en-US"/>
         </w:rPr>
-        <w:t>Performed data split into 70:30 ration between train &amp; test.</w:t>
+        <w:t>Performed data split into 70:30 ratio between train &amp; test.</w:t>
       </w:r>
     </w:p>
     <w:p>
@@ -448,7 +877,21 @@
           <w:sz w:val="24"/>
           <w:lang w:val="en-US"/>
         </w:rPr>
-        <w:t xml:space="preserve">Also used sequential feature selector to identify the prominent </w:t>
+        <w:t xml:space="preserve">Also used </w:t>
+      </w:r>
+      <w:r>
+        <w:rPr>
+          <w:sz w:val="24"/>
+          <w:lang w:val="en-US"/>
+        </w:rPr>
+        <w:t xml:space="preserve">is a </w:t>
+      </w:r>
+      <w:r>
+        <w:rPr>
+          <w:sz w:val="24"/>
+          <w:lang w:val="en-US"/>
+        </w:rPr>
+        <w:t xml:space="preserve">sequential feature selector to identify the prominent </w:t>
       </w:r>
       <w:r>
         <w:rPr>
@@ -563,7 +1006,63 @@
           <w:sz w:val="24"/>
           <w:lang w:val="en-US"/>
         </w:rPr>
-        <w:t xml:space="preserve"> to check model performance. It came at 0.46 which can be treated as baseline model and further improvements can be done.</w:t>
+        <w:t xml:space="preserve"> to check model performance. It came at 0.46</w:t>
+      </w:r>
+      <w:r>
+        <w:rPr>
+          <w:sz w:val="24"/>
+          <w:lang w:val="en-US"/>
+        </w:rPr>
+        <w:t>,</w:t>
+      </w:r>
+      <w:r>
+        <w:rPr>
+          <w:sz w:val="24"/>
+          <w:lang w:val="en-US"/>
+        </w:rPr>
+        <w:t xml:space="preserve"> which can be treated as </w:t>
+      </w:r>
+      <w:r>
+        <w:rPr>
+          <w:sz w:val="24"/>
+          <w:lang w:val="en-US"/>
+        </w:rPr>
+        <w:t xml:space="preserve">a </w:t>
+      </w:r>
+      <w:r>
+        <w:rPr>
+          <w:sz w:val="24"/>
+          <w:lang w:val="en-US"/>
+        </w:rPr>
+        <w:t>baseline model</w:t>
+      </w:r>
+      <w:r>
+        <w:rPr>
+          <w:sz w:val="24"/>
+          <w:lang w:val="en-US"/>
+        </w:rPr>
+        <w:t>,</w:t>
+      </w:r>
+      <w:r>
+        <w:rPr>
+          <w:sz w:val="24"/>
+          <w:lang w:val="en-US"/>
+        </w:rPr>
+        <w:t xml:space="preserve"> and further improvements can be </w:t>
+      </w:r>
+      <w:r>
+        <w:rPr>
+          <w:sz w:val="24"/>
+          <w:lang w:val="en-US"/>
+        </w:rPr>
+        <w:t>mad</w:t>
+      </w:r>
+      <w:r>
+        <w:rPr>
+          <w:sz w:val="24"/>
+          <w:lang w:val="en-US"/>
+        </w:rPr>
+        <w:t>e.</w:t>
       </w:r>
     </w:p>
     <w:p>
@@ -616,23 +1115,14 @@
           <w:sz w:val="24"/>
           <w:lang w:val="en-US"/>
         </w:rPr>
-        <w:t xml:space="preserve"> to check how many orders are currently listed for a particular restaurant on a given day and with 40-45 </w:t>
-      </w:r>
-      <w:proofErr w:type="spellStart"/>
-      <w:r>
-        <w:rPr>
-          <w:sz w:val="24"/>
-          <w:lang w:val="en-US"/>
-        </w:rPr>
-        <w:t>mins</w:t>
-      </w:r>
-      <w:proofErr w:type="spellEnd"/>
-      <w:r>
-        <w:rPr>
-          <w:sz w:val="24"/>
-          <w:lang w:val="en-US"/>
-        </w:rPr>
-        <w:t xml:space="preserve"> interval</w:t>
+        <w:t xml:space="preserve"> to check how many orders are currently listed for a particular restaurant on a given day and with 40-45 mins interval</w:t>
+      </w:r>
+      <w:r>
+        <w:rPr>
+          <w:sz w:val="24"/>
+          <w:lang w:val="en-US"/>
+        </w:rPr>
+        <w:t>s</w:t>
       </w:r>
     </w:p>
     <w:p>
@@ -654,6 +1144,13 @@
         </w:rPr>
         <w:t xml:space="preserve">Performing statistical analysis using methodologies like hypo-thesis testing, Chi-squared, </w:t>
       </w:r>
+      <w:r>
+        <w:rPr>
+          <w:sz w:val="24"/>
+          <w:lang w:val="en-US"/>
+        </w:rPr>
+        <w:t xml:space="preserve">and </w:t>
+      </w:r>
       <w:proofErr w:type="spellStart"/>
       <w:r>
         <w:rPr>
@@ -668,23 +1165,7 @@
           <w:sz w:val="24"/>
           <w:lang w:val="en-US"/>
         </w:rPr>
-        <w:t xml:space="preserve"> to </w:t>
-      </w:r>
-      <w:proofErr w:type="spellStart"/>
-      <w:r>
-        <w:rPr>
-          <w:sz w:val="24"/>
-          <w:lang w:val="en-US"/>
-        </w:rPr>
-        <w:t>indentify</w:t>
-      </w:r>
-      <w:proofErr w:type="spellEnd"/>
-      <w:r>
-        <w:rPr>
-          <w:sz w:val="24"/>
-          <w:lang w:val="en-US"/>
-        </w:rPr>
-        <w:t xml:space="preserve"> prominent features</w:t>
+        <w:t xml:space="preserve"> to identify prominent features</w:t>
       </w:r>
     </w:p>
     <w:p>
@@ -704,6 +1185,7 @@
           <w:sz w:val="24"/>
           <w:lang w:val="en-US"/>
         </w:rPr>
+        <w:lastRenderedPageBreak/>
         <w:t>Using different ML algorithms</w:t>
       </w:r>
     </w:p>
@@ -724,24 +1206,35 @@
           <w:sz w:val="24"/>
           <w:lang w:val="en-US"/>
         </w:rPr>
-        <w:lastRenderedPageBreak/>
-        <w:t xml:space="preserve">Performing hyper-parameter tuning </w:t>
-      </w:r>
-      <w:proofErr w:type="spellStart"/>
-      <w:r>
-        <w:rPr>
-          <w:sz w:val="24"/>
-          <w:lang w:val="en-US"/>
-        </w:rPr>
-        <w:t>upto</w:t>
-      </w:r>
-      <w:proofErr w:type="spellEnd"/>
-      <w:r>
-        <w:rPr>
-          <w:sz w:val="24"/>
-          <w:lang w:val="en-US"/>
-        </w:rPr>
-        <w:t xml:space="preserve"> better extent using </w:t>
+        <w:t>Performing hyper-parameter tuning up</w:t>
+      </w:r>
+      <w:r>
+        <w:rPr>
+          <w:sz w:val="24"/>
+          <w:lang w:val="en-US"/>
+        </w:rPr>
+        <w:t xml:space="preserve"> </w:t>
+      </w:r>
+      <w:r>
+        <w:rPr>
+          <w:sz w:val="24"/>
+          <w:lang w:val="en-US"/>
+        </w:rPr>
+        <w:t xml:space="preserve">to </w:t>
+      </w:r>
+      <w:r>
+        <w:rPr>
+          <w:sz w:val="24"/>
+          <w:lang w:val="en-US"/>
+        </w:rPr>
+        <w:t xml:space="preserve">a </w:t>
+      </w:r>
+      <w:r>
+        <w:rPr>
+          <w:sz w:val="24"/>
+          <w:lang w:val="en-US"/>
+        </w:rPr>
+        <w:t xml:space="preserve">better extent using </w:t>
       </w:r>
       <w:proofErr w:type="spellStart"/>
       <w:r>
@@ -793,7 +1286,7 @@
 </file>
 
 <file path=word/numbering.xml><?xml version="1.0" encoding="utf-8"?>
-<w:numbering xmlns:wpc="http://schemas.microsoft.com/office/word/2010/wordprocessingCanvas" xmlns:cx="http://schemas.microsoft.com/office/drawing/2014/chartex" xmlns:cx1="http://schemas.microsoft.com/office/drawing/2015/9/8/chartex" xmlns:mc="http://schemas.openxmlformats.org/markup-compatibility/2006" xmlns:o="urn:schemas-microsoft-com:office:office" xmlns:r="http://schemas.openxmlformats.org/officeDocument/2006/relationships" xmlns:m="http://schemas.openxmlformats.org/officeDocument/2006/math" xmlns:v="urn:schemas-microsoft-com:vml" xmlns:wp14="http://schemas.microsoft.com/office/word/2010/wordprocessingDrawing" xmlns:wp="http://schemas.openxmlformats.org/drawingml/2006/wordprocessingDrawing" xmlns:w10="urn:schemas-microsoft-com:office:word" xmlns:w="http://schemas.openxmlformats.org/wordprocessingml/2006/main" xmlns:w14="http://schemas.microsoft.com/office/word/2010/wordml" xmlns:w15="http://schemas.microsoft.com/office/word/2012/wordml" xmlns:w16se="http://schemas.microsoft.com/office/word/2015/wordml/symex" xmlns:wpg="http://schemas.microsoft.com/office/word/2010/wordprocessingGroup" xmlns:wpi="http://schemas.microsoft.com/office/word/2010/wordprocessingInk" xmlns:wne="http://schemas.microsoft.com/office/word/2006/wordml" xmlns:wps="http://schemas.microsoft.com/office/word/2010/wordprocessingShape" mc:Ignorable="w14 w15 w16se wp14">
+<w:numbering xmlns:wpc="http://schemas.microsoft.com/office/word/2010/wordprocessingCanvas" xmlns:cx="http://schemas.microsoft.com/office/drawing/2014/chartex" xmlns:cx1="http://schemas.microsoft.com/office/drawing/2015/9/8/chartex" xmlns:cx2="http://schemas.microsoft.com/office/drawing/2015/10/21/chartex" xmlns:cx3="http://schemas.microsoft.com/office/drawing/2016/5/9/chartex" xmlns:cx4="http://schemas.microsoft.com/office/drawing/2016/5/10/chartex" xmlns:cx5="http://schemas.microsoft.com/office/drawing/2016/5/11/chartex" xmlns:cx6="http://schemas.microsoft.com/office/drawing/2016/5/12/chartex" xmlns:cx7="http://schemas.microsoft.com/office/drawing/2016/5/13/chartex" xmlns:cx8="http://schemas.microsoft.com/office/drawing/2016/5/14/chartex" xmlns:mc="http://schemas.openxmlformats.org/markup-compatibility/2006" xmlns:aink="http://schemas.microsoft.com/office/drawing/2016/ink" xmlns:am3d="http://schemas.microsoft.com/office/drawing/2017/model3d" xmlns:o="urn:schemas-microsoft-com:office:office" xmlns:oel="http://schemas.microsoft.com/office/2019/extlst" xmlns:r="http://schemas.openxmlformats.org/officeDocument/2006/relationships" xmlns:m="http://schemas.openxmlformats.org/officeDocument/2006/math" xmlns:v="urn:schemas-microsoft-com:vml" xmlns:wp14="http://schemas.microsoft.com/office/word/2010/wordprocessingDrawing" xmlns:wp="http://schemas.openxmlformats.org/drawingml/2006/wordprocessingDrawing" xmlns:w10="urn:schemas-microsoft-com:office:word" xmlns:w="http://schemas.openxmlformats.org/wordprocessingml/2006/main" xmlns:w14="http://schemas.microsoft.com/office/word/2010/wordml" xmlns:w15="http://schemas.microsoft.com/office/word/2012/wordml" xmlns:w16cex="http://schemas.microsoft.com/office/word/2018/wordml/cex" xmlns:w16cid="http://schemas.microsoft.com/office/word/2016/wordml/cid" xmlns:w16="http://schemas.microsoft.com/office/word/2018/wordml" xmlns:w16sdtdh="http://schemas.microsoft.com/office/word/2020/wordml/sdtdatahash" xmlns:w16se="http://schemas.microsoft.com/office/word/2015/wordml/symex" xmlns:wpg="http://schemas.microsoft.com/office/word/2010/wordprocessingGroup" xmlns:wpi="http://schemas.microsoft.com/office/word/2010/wordprocessingInk" xmlns:wne="http://schemas.microsoft.com/office/word/2006/wordml" xmlns:wps="http://schemas.microsoft.com/office/word/2010/wordprocessingShape" mc:Ignorable="w14 w15 w16se w16cid w16 w16cex w16sdtdh wp14">
   <w:abstractNum w:abstractNumId="0" w15:restartNumberingAfterBreak="0">
     <w:nsid w:val="20E05C0B"/>
     <w:multiLevelType w:val="hybridMultilevel"/>
@@ -1106,20 +1599,20 @@
       </w:rPr>
     </w:lvl>
   </w:abstractNum>
-  <w:num w:numId="1">
+  <w:num w:numId="1" w16cid:durableId="713697081">
     <w:abstractNumId w:val="1"/>
   </w:num>
-  <w:num w:numId="2">
+  <w:num w:numId="2" w16cid:durableId="659770464">
     <w:abstractNumId w:val="2"/>
   </w:num>
-  <w:num w:numId="3">
+  <w:num w:numId="3" w16cid:durableId="515844975">
     <w:abstractNumId w:val="0"/>
   </w:num>
 </w:numbering>
 </file>
 
 <file path=word/styles.xml><?xml version="1.0" encoding="utf-8"?>
-<w:styles xmlns:mc="http://schemas.openxmlformats.org/markup-compatibility/2006" xmlns:r="http://schemas.openxmlformats.org/officeDocument/2006/relationships" xmlns:w="http://schemas.openxmlformats.org/wordprocessingml/2006/main" xmlns:w14="http://schemas.microsoft.com/office/word/2010/wordml" xmlns:w15="http://schemas.microsoft.com/office/word/2012/wordml" xmlns:w16se="http://schemas.microsoft.com/office/word/2015/wordml/symex" mc:Ignorable="w14 w15 w16se">
+<w:styles xmlns:mc="http://schemas.openxmlformats.org/markup-compatibility/2006" xmlns:r="http://schemas.openxmlformats.org/officeDocument/2006/relationships" xmlns:w="http://schemas.openxmlformats.org/wordprocessingml/2006/main" xmlns:w14="http://schemas.microsoft.com/office/word/2010/wordml" xmlns:w15="http://schemas.microsoft.com/office/word/2012/wordml" xmlns:w16cex="http://schemas.microsoft.com/office/word/2018/wordml/cex" xmlns:w16cid="http://schemas.microsoft.com/office/word/2016/wordml/cid" xmlns:w16="http://schemas.microsoft.com/office/word/2018/wordml" xmlns:w16sdtdh="http://schemas.microsoft.com/office/word/2020/wordml/sdtdatahash" xmlns:w16se="http://schemas.microsoft.com/office/word/2015/wordml/symex" mc:Ignorable="w14 w15 w16se w16cid w16 w16cex w16sdtdh">
   <w:docDefaults>
     <w:rPrDefault>
       <w:rPr>
@@ -1135,7 +1628,7 @@
       </w:pPr>
     </w:pPrDefault>
   </w:docDefaults>
-  <w:latentStyles w:defLockedState="0" w:defUIPriority="99" w:defSemiHidden="0" w:defUnhideWhenUsed="0" w:defQFormat="0" w:count="371">
+  <w:latentStyles w:defLockedState="0" w:defUIPriority="99" w:defSemiHidden="0" w:defUnhideWhenUsed="0" w:defQFormat="0" w:count="376">
     <w:lsdException w:name="Normal" w:uiPriority="0" w:qFormat="1"/>
     <w:lsdException w:name="heading 1" w:uiPriority="9" w:qFormat="1"/>
     <w:lsdException w:name="heading 2" w:semiHidden="1" w:uiPriority="9" w:unhideWhenUsed="1" w:qFormat="1"/>
@@ -1241,7 +1734,6 @@
     <w:lsdException w:name="HTML Sample" w:semiHidden="1" w:unhideWhenUsed="1"/>
     <w:lsdException w:name="HTML Typewriter" w:semiHidden="1" w:unhideWhenUsed="1"/>
     <w:lsdException w:name="HTML Variable" w:semiHidden="1" w:unhideWhenUsed="1"/>
-    <w:lsdException w:name="Normal Table" w:semiHidden="1" w:unhideWhenUsed="1"/>
     <w:lsdException w:name="annotation subject" w:semiHidden="1" w:unhideWhenUsed="1"/>
     <w:lsdException w:name="No List" w:semiHidden="1" w:unhideWhenUsed="1"/>
     <w:lsdException w:name="Outline List 1" w:semiHidden="1" w:unhideWhenUsed="1"/>
@@ -1284,11 +1776,8 @@
     <w:lsdException w:name="Table Contemporary" w:semiHidden="1" w:unhideWhenUsed="1"/>
     <w:lsdException w:name="Table Elegant" w:semiHidden="1" w:unhideWhenUsed="1"/>
     <w:lsdException w:name="Table Professional" w:semiHidden="1" w:unhideWhenUsed="1"/>
-    <w:lsdException w:name="Table Subtle 1" w:semiHidden="1" w:unhideWhenUsed="1"/>
     <w:lsdException w:name="Table Subtle 2" w:semiHidden="1" w:unhideWhenUsed="1"/>
     <w:lsdException w:name="Table Web 1" w:semiHidden="1" w:unhideWhenUsed="1"/>
-    <w:lsdException w:name="Table Web 2" w:semiHidden="1" w:unhideWhenUsed="1"/>
-    <w:lsdException w:name="Table Web 3" w:semiHidden="1" w:unhideWhenUsed="1"/>
     <w:lsdException w:name="Balloon Text" w:semiHidden="1" w:unhideWhenUsed="1"/>
     <w:lsdException w:name="Table Grid" w:uiPriority="39"/>
     <w:lsdException w:name="Table Theme" w:semiHidden="1" w:unhideWhenUsed="1"/>
@@ -1507,6 +1996,11 @@
     <w:lsdException w:name="List Table 5 Dark Accent 6" w:uiPriority="50"/>
     <w:lsdException w:name="List Table 6 Colorful Accent 6" w:uiPriority="51"/>
     <w:lsdException w:name="List Table 7 Colorful Accent 6" w:uiPriority="52"/>
+    <w:lsdException w:name="Mention" w:semiHidden="1" w:unhideWhenUsed="1"/>
+    <w:lsdException w:name="Smart Hyperlink" w:semiHidden="1" w:unhideWhenUsed="1"/>
+    <w:lsdException w:name="Hashtag" w:semiHidden="1" w:unhideWhenUsed="1"/>
+    <w:lsdException w:name="Unresolved Mention" w:semiHidden="1" w:unhideWhenUsed="1"/>
+    <w:lsdException w:name="Smart Link" w:semiHidden="1" w:unhideWhenUsed="1"/>
   </w:latentStyles>
   <w:style w:type="paragraph" w:default="1" w:styleId="Normal">
     <w:name w:val="Normal"/>
